--- a/SP5 funktionellekrav.docx
+++ b/SP5 funktionellekrav.docx
@@ -195,9 +195,11 @@
         <w:pStyle w:val="ListParagraph"/>
         <w:numPr>
           <w:ilvl w:val="0"/>
-          <w:numId w:val="1"/>
+          <w:numId w:val="2"/>
         </w:numPr>
+        <w:spacing w:line="254" w:lineRule="auto"/>
         <w:jc w:val="both"/>
+        <w:textAlignment w:val="auto"/>
         <w:rPr>
           <w:rFonts w:ascii="Calibri Light" w:hAnsi="Calibri Light" w:cs="Calibri Light"/>
           <w:color w:val="212529"/>
@@ -224,9 +226,11 @@
         <w:pStyle w:val="ListParagraph"/>
         <w:numPr>
           <w:ilvl w:val="0"/>
-          <w:numId w:val="1"/>
+          <w:numId w:val="2"/>
         </w:numPr>
+        <w:spacing w:line="254" w:lineRule="auto"/>
         <w:jc w:val="both"/>
+        <w:textAlignment w:val="auto"/>
         <w:rPr>
           <w:rFonts w:ascii="Calibri Light" w:hAnsi="Calibri Light" w:cs="Calibri Light"/>
           <w:color w:val="212529"/>
@@ -253,9 +257,11 @@
         <w:pStyle w:val="ListParagraph"/>
         <w:numPr>
           <w:ilvl w:val="0"/>
-          <w:numId w:val="1"/>
+          <w:numId w:val="2"/>
         </w:numPr>
+        <w:spacing w:line="254" w:lineRule="auto"/>
         <w:jc w:val="both"/>
+        <w:textAlignment w:val="auto"/>
         <w:rPr>
           <w:rFonts w:ascii="Calibri Light" w:hAnsi="Calibri Light" w:cs="Calibri Light"/>
           <w:color w:val="212529"/>
@@ -282,9 +288,11 @@
         <w:pStyle w:val="ListParagraph"/>
         <w:numPr>
           <w:ilvl w:val="0"/>
-          <w:numId w:val="1"/>
+          <w:numId w:val="2"/>
         </w:numPr>
+        <w:spacing w:line="254" w:lineRule="auto"/>
         <w:jc w:val="both"/>
+        <w:textAlignment w:val="auto"/>
         <w:rPr>
           <w:rFonts w:ascii="Calibri Light" w:hAnsi="Calibri Light" w:cs="Calibri Light"/>
           <w:color w:val="212529"/>
@@ -311,9 +319,11 @@
         <w:pStyle w:val="ListParagraph"/>
         <w:numPr>
           <w:ilvl w:val="0"/>
-          <w:numId w:val="1"/>
+          <w:numId w:val="2"/>
         </w:numPr>
+        <w:spacing w:line="254" w:lineRule="auto"/>
         <w:jc w:val="both"/>
+        <w:textAlignment w:val="auto"/>
         <w:rPr>
           <w:rFonts w:ascii="Calibri Light" w:hAnsi="Calibri Light" w:cs="Calibri Light"/>
           <w:color w:val="212529"/>
@@ -340,9 +350,11 @@
         <w:pStyle w:val="ListParagraph"/>
         <w:numPr>
           <w:ilvl w:val="0"/>
-          <w:numId w:val="1"/>
+          <w:numId w:val="2"/>
         </w:numPr>
+        <w:spacing w:line="254" w:lineRule="auto"/>
         <w:jc w:val="both"/>
+        <w:textAlignment w:val="auto"/>
         <w:rPr>
           <w:rFonts w:ascii="Calibri Light" w:hAnsi="Calibri Light" w:cs="Calibri Light"/>
           <w:color w:val="212529"/>
@@ -497,6 +509,7 @@
         <w:t>.</w:t>
       </w:r>
     </w:p>
+    <w:p/>
     <w:p/>
     <w:sectPr>
       <w:pgSz w:w="11906" w:h="16838"/>
@@ -623,6 +636,18 @@
   </w:abstractNum>
   <w:num w:numId="1">
     <w:abstractNumId w:val="0"/>
+  </w:num>
+  <w:num w:numId="2">
+    <w:abstractNumId w:val="0"/>
+    <w:lvlOverride w:ilvl="0"/>
+    <w:lvlOverride w:ilvl="1"/>
+    <w:lvlOverride w:ilvl="2"/>
+    <w:lvlOverride w:ilvl="3"/>
+    <w:lvlOverride w:ilvl="4"/>
+    <w:lvlOverride w:ilvl="5"/>
+    <w:lvlOverride w:ilvl="6"/>
+    <w:lvlOverride w:ilvl="7"/>
+    <w:lvlOverride w:ilvl="8"/>
   </w:num>
 </w:numbering>
 </file>
